--- a/erb_supporting_docs/Packaging_Resources/lib/ERB/Static_Data/Supporting_DOC/Actions_Brainstorming_Instructions.docx
+++ b/erb_supporting_docs/Packaging_Resources/lib/ERB/Static_Data/Supporting_DOC/Actions_Brainstorming_Instructions.docx
@@ -31,6 +31,7 @@
     <w:p>
       <w:pPr>
         <w:spacing w:after="0" w:line="240" w:lineRule="auto"/>
+        <w:contextualSpacing/>
         <w:rPr>
           <w:sz w:val="24"/>
           <w:szCs w:val="24"/>
@@ -41,6 +42,7 @@
       <w:pPr>
         <w:pStyle w:val="Heading2"/>
         <w:spacing w:before="0" w:line="240" w:lineRule="auto"/>
+        <w:contextualSpacing/>
         <w:rPr>
           <w:szCs w:val="28"/>
         </w:rPr>
@@ -60,6 +62,7 @@
     <w:p>
       <w:pPr>
         <w:spacing w:after="0" w:line="240" w:lineRule="auto"/>
+        <w:contextualSpacing/>
         <w:rPr>
           <w:sz w:val="24"/>
           <w:szCs w:val="24"/>
@@ -91,6 +94,7 @@
       <w:pPr>
         <w:spacing w:after="0" w:line="240" w:lineRule="auto"/>
         <w:ind w:left="720" w:hanging="360"/>
+        <w:contextualSpacing/>
         <w:rPr>
           <w:sz w:val="24"/>
           <w:szCs w:val="24"/>
@@ -101,6 +105,7 @@
       <w:pPr>
         <w:pStyle w:val="Heading2"/>
         <w:spacing w:before="0" w:line="240" w:lineRule="auto"/>
+        <w:contextualSpacing/>
       </w:pPr>
       <w:r>
         <w:t xml:space="preserve">What </w:t>
@@ -134,6 +139,7 @@
       <w:pPr>
         <w:spacing w:after="0" w:line="240" w:lineRule="auto"/>
         <w:ind w:firstLine="720"/>
+        <w:contextualSpacing/>
         <w:rPr>
           <w:sz w:val="24"/>
           <w:szCs w:val="24"/>
@@ -202,6 +208,7 @@
       <w:pPr>
         <w:spacing w:after="0" w:line="240" w:lineRule="auto"/>
         <w:ind w:firstLine="720"/>
+        <w:contextualSpacing/>
         <w:rPr>
           <w:sz w:val="24"/>
           <w:szCs w:val="24"/>
@@ -242,6 +249,7 @@
       <w:pPr>
         <w:spacing w:after="0" w:line="240" w:lineRule="auto"/>
         <w:ind w:firstLine="720"/>
+        <w:contextualSpacing/>
         <w:rPr>
           <w:sz w:val="24"/>
           <w:szCs w:val="24"/>
@@ -289,22 +297,14 @@
           <w:sz w:val="24"/>
           <w:szCs w:val="24"/>
         </w:rPr>
-        <w:t xml:space="preserve">1 </w:t>
-      </w:r>
-      <w:proofErr w:type="gramStart"/>
-      <w:r>
-        <w:rPr>
-          <w:sz w:val="24"/>
-          <w:szCs w:val="24"/>
-        </w:rPr>
-        <w:t>hour</w:t>
-      </w:r>
-      <w:proofErr w:type="gramEnd"/>
+        <w:t>1 hour</w:t>
+      </w:r>
     </w:p>
     <w:p>
       <w:pPr>
         <w:spacing w:after="0" w:line="240" w:lineRule="auto"/>
-        <w:ind w:firstLine="720"/>
+        <w:ind w:left="720" w:firstLine="180"/>
+        <w:contextualSpacing/>
         <w:rPr>
           <w:sz w:val="24"/>
           <w:szCs w:val="24"/>
@@ -347,11 +347,19 @@
         </w:rPr>
         <w:t>, writing materials</w:t>
       </w:r>
+      <w:r>
+        <w:rPr>
+          <w:sz w:val="24"/>
+          <w:szCs w:val="24"/>
+        </w:rPr>
+        <w:t>, easel pad, paper</w:t>
+      </w:r>
     </w:p>
     <w:p>
       <w:pPr>
         <w:spacing w:after="0" w:line="240" w:lineRule="auto"/>
         <w:ind w:firstLine="720"/>
+        <w:contextualSpacing/>
         <w:rPr>
           <w:sz w:val="24"/>
           <w:szCs w:val="24"/>
@@ -362,6 +370,7 @@
       <w:pPr>
         <w:pStyle w:val="Heading2"/>
         <w:spacing w:before="0" w:line="240" w:lineRule="auto"/>
+        <w:contextualSpacing/>
       </w:pPr>
       <w:r>
         <w:t>Instructions</w:t>
@@ -374,6 +383,7 @@
           <w:ilvl w:val="0"/>
           <w:numId w:val="1"/>
         </w:numPr>
+        <w:contextualSpacing/>
       </w:pPr>
       <w:r>
         <w:t xml:space="preserve">Divide the participants into groups, one for each </w:t>
@@ -388,13 +398,28 @@
         <w:t>A</w:t>
       </w:r>
       <w:r>
-        <w:t xml:space="preserve">rea. Community members </w:t>
-      </w:r>
-      <w:r>
-        <w:t>can</w:t>
-      </w:r>
-      <w:r>
-        <w:t xml:space="preserve"> choose groups based on action areas they are interested in. Each group should have a minimum of 3-5 people (may vary depending on number of action areas, participants, and time). Assign a notetaker for each group. </w:t>
+        <w:t xml:space="preserve">rea. </w:t>
+      </w:r>
+      <w:r>
+        <w:t>People can</w:t>
+      </w:r>
+      <w:r>
+        <w:t xml:space="preserve"> choose groups based on </w:t>
+      </w:r>
+      <w:r>
+        <w:t>their interests</w:t>
+      </w:r>
+      <w:r>
+        <w:t xml:space="preserve">. Each group should have a minimum of 3-5 people (may vary depending on number of action areas, </w:t>
+      </w:r>
+      <w:r>
+        <w:t>time available</w:t>
+      </w:r>
+      <w:r>
+        <w:t>). Assign a notetaker</w:t>
+      </w:r>
+      <w:r>
+        <w:t>.</w:t>
       </w:r>
     </w:p>
     <w:p>
@@ -404,9 +429,31 @@
           <w:ilvl w:val="0"/>
           <w:numId w:val="1"/>
         </w:numPr>
-      </w:pPr>
-      <w:r>
-        <w:t xml:space="preserve">Take a few moments to discuss with your group and familiarize yourselves with the action area and vision statement you are collaborating on. </w:t>
+        <w:contextualSpacing/>
+      </w:pPr>
+      <w:r>
+        <w:t>Start by t</w:t>
+      </w:r>
+      <w:r>
+        <w:t>ak</w:t>
+      </w:r>
+      <w:r>
+        <w:t>ing</w:t>
+      </w:r>
+      <w:r>
+        <w:t xml:space="preserve"> a few moments </w:t>
+      </w:r>
+      <w:r>
+        <w:t xml:space="preserve">to </w:t>
+      </w:r>
+      <w:r>
+        <w:t>familiariz</w:t>
+      </w:r>
+      <w:r>
+        <w:t xml:space="preserve">e </w:t>
+      </w:r>
+      <w:r>
+        <w:t xml:space="preserve">yourselves with the action area and vision statement you are collaborating on. </w:t>
       </w:r>
     </w:p>
     <w:p>
@@ -416,9 +463,78 @@
           <w:ilvl w:val="0"/>
           <w:numId w:val="1"/>
         </w:numPr>
-      </w:pPr>
-      <w:r>
-        <w:t xml:space="preserve">Start proposing actions that will help you achieve the vision statement for your action area in the community, without considering time or funding constraints.  </w:t>
+        <w:tabs>
+          <w:tab w:val="left" w:pos="5220"/>
+        </w:tabs>
+        <w:contextualSpacing/>
+      </w:pPr>
+      <w:r>
+        <w:t>Next</w:t>
+      </w:r>
+      <w:r>
+        <w:t xml:space="preserve">, </w:t>
+      </w:r>
+      <w:r>
+        <w:t xml:space="preserve">everyone takes </w:t>
+      </w:r>
+      <w:r>
+        <w:t>two</w:t>
+      </w:r>
+      <w:r>
+        <w:t xml:space="preserve"> minutes to write down actions </w:t>
+      </w:r>
+      <w:r>
+        <w:t xml:space="preserve">they </w:t>
+      </w:r>
+      <w:r>
+        <w:t>think could help achieve the vision statement</w:t>
+      </w:r>
+      <w:r>
+        <w:t xml:space="preserve"> </w:t>
+      </w:r>
+      <w:r>
+        <w:t>on individual sheets of paper</w:t>
+      </w:r>
+      <w:r>
+        <w:t xml:space="preserve">. </w:t>
+      </w:r>
+    </w:p>
+    <w:p>
+      <w:pPr>
+        <w:pStyle w:val="ListParagraph"/>
+        <w:numPr>
+          <w:ilvl w:val="0"/>
+          <w:numId w:val="4"/>
+        </w:numPr>
+        <w:contextualSpacing/>
+      </w:pPr>
+      <w:r>
+        <w:t>At this point you are just brainstorming, not thinking about feasibility, cost</w:t>
+      </w:r>
+      <w:r>
+        <w:t>,</w:t>
+      </w:r>
+      <w:r>
+        <w:t xml:space="preserve"> etc.</w:t>
+      </w:r>
+    </w:p>
+    <w:p>
+      <w:pPr>
+        <w:pStyle w:val="ListParagraph"/>
+        <w:numPr>
+          <w:ilvl w:val="0"/>
+          <w:numId w:val="4"/>
+        </w:numPr>
+        <w:contextualSpacing/>
+      </w:pPr>
+      <w:r>
+        <w:t>You do not need to provide detail</w:t>
+      </w:r>
+      <w:r>
+        <w:t>s. T</w:t>
+      </w:r>
+      <w:r>
+        <w:t xml:space="preserve">hat will be done next. </w:t>
       </w:r>
     </w:p>
     <w:p>
@@ -428,127 +544,151 @@
           <w:ilvl w:val="0"/>
           <w:numId w:val="1"/>
         </w:numPr>
-      </w:pPr>
-      <w:r>
-        <w:t xml:space="preserve">First, everyone in the group should take </w:t>
-      </w:r>
-      <w:r>
-        <w:t>two</w:t>
-      </w:r>
-      <w:r>
-        <w:t xml:space="preserve"> minutes to write down some actions they think could help achieve the vision statement on a blank piece of paper.  </w:t>
+        <w:contextualSpacing/>
+      </w:pPr>
+      <w:r>
+        <w:t>Then</w:t>
+      </w:r>
+      <w:r>
+        <w:t>,</w:t>
+      </w:r>
+      <w:r>
+        <w:t xml:space="preserve"> everyone share</w:t>
+      </w:r>
+      <w:r>
+        <w:t>s</w:t>
+      </w:r>
+      <w:r>
+        <w:t xml:space="preserve"> their actions</w:t>
+      </w:r>
+      <w:r>
+        <w:t>. T</w:t>
+      </w:r>
+      <w:r>
+        <w:t>he note-taker records them</w:t>
+      </w:r>
+      <w:r>
+        <w:t xml:space="preserve"> on an easel pad, using the template below to categorize the ideas</w:t>
+      </w:r>
+      <w:r>
+        <w:t xml:space="preserve">. </w:t>
+      </w:r>
+      <w:r>
+        <w:t>If you need additional prompts, consider:</w:t>
       </w:r>
     </w:p>
     <w:p>
       <w:pPr>
         <w:pStyle w:val="ListParagraph"/>
         <w:numPr>
-          <w:ilvl w:val="0"/>
+          <w:ilvl w:val="1"/>
           <w:numId w:val="1"/>
         </w:numPr>
-      </w:pPr>
-      <w:r>
-        <w:t>Then everyone should share their actions, and the note-taker records them in Actions Brainstorming Template (</w:t>
-      </w:r>
-      <w:r>
-        <w:t>below</w:t>
-      </w:r>
-      <w:r>
-        <w:t xml:space="preserve">). As you go, clarify what kind of actions are being proposed, if needed – are they infrastructure, policy, government, community, or household actions?  </w:t>
+        <w:contextualSpacing/>
+      </w:pPr>
+      <w:r>
+        <w:t>What ideas do you think of if you put yourself in the shoes of different actors in the community? (e.g., local youth, city councilperson/mayor, homeowner)</w:t>
       </w:r>
     </w:p>
     <w:p>
       <w:pPr>
         <w:pStyle w:val="ListParagraph"/>
         <w:numPr>
-          <w:ilvl w:val="0"/>
+          <w:ilvl w:val="1"/>
           <w:numId w:val="1"/>
         </w:numPr>
-      </w:pPr>
-      <w:r>
-        <w:t xml:space="preserve">Review your proposed actions. Add new actions &amp; tweak actions. Take 5-10 minutes to brainstorm and record additional actions that came to mind, or modifications that might help the proposed actions expand their potential benefits. </w:t>
+        <w:contextualSpacing/>
+      </w:pPr>
+      <w:r>
+        <w:t xml:space="preserve">What different types of actions that could be taken, for example infrastructure, policy, government, community, or household actions?  </w:t>
+      </w:r>
+      <w:r>
+        <w:t>Often, resilience projects focus on infrastructure and engineering, but there are many other types of actions that focus on supporting aspects of community life.</w:t>
       </w:r>
     </w:p>
     <w:p>
       <w:pPr>
         <w:pStyle w:val="ListParagraph"/>
         <w:numPr>
-          <w:ilvl w:val="0"/>
+          <w:ilvl w:val="1"/>
           <w:numId w:val="1"/>
         </w:numPr>
-      </w:pPr>
-      <w:r>
-        <w:t xml:space="preserve">What ideas do you think of if you put yourself in the shoes of different actors in the community? (e.g., local youth, city councilperson/mayor, homeowner) </w:t>
+        <w:contextualSpacing/>
+      </w:pPr>
+      <w:r>
+        <w:t xml:space="preserve">What actions address </w:t>
+      </w:r>
+      <w:r>
+        <w:t xml:space="preserve">the </w:t>
+      </w:r>
+      <w:r>
+        <w:t>root causes of inequities</w:t>
+      </w:r>
+      <w:r>
+        <w:t>, not just the symptoms</w:t>
+      </w:r>
+      <w:r>
+        <w:t xml:space="preserve">? </w:t>
       </w:r>
     </w:p>
     <w:p>
       <w:pPr>
-        <w:pStyle w:val="ListParagraph"/>
-        <w:numPr>
-          <w:ilvl w:val="0"/>
-          <w:numId w:val="1"/>
-        </w:numPr>
-      </w:pPr>
-      <w:r>
-        <w:t xml:space="preserve">In the remaining time, discuss the groups' reactions and opinions.  </w:t>
-      </w:r>
-      <w:r>
-        <w:t xml:space="preserve"> </w:t>
-      </w:r>
+        <w:spacing w:after="0" w:line="240" w:lineRule="auto"/>
+        <w:contextualSpacing/>
+        <w:rPr>
+          <w:sz w:val="24"/>
+          <w:szCs w:val="24"/>
+        </w:rPr>
+      </w:pPr>
     </w:p>
     <w:p>
       <w:pPr>
-        <w:spacing w:after="0" w:line="240" w:lineRule="auto"/>
-        <w:rPr>
-          <w:sz w:val="24"/>
-          <w:szCs w:val="24"/>
-        </w:rPr>
-      </w:pPr>
+        <w:pStyle w:val="Heading2"/>
+        <w:spacing w:before="0" w:line="240" w:lineRule="auto"/>
+        <w:contextualSpacing/>
+      </w:pPr>
+      <w:r>
+        <w:rPr>
+          <w:rFonts w:ascii="Calibri Light" w:eastAsia="Calibri Light" w:hAnsi="Calibri Light" w:cs="Calibri Light"/>
+          <w:szCs w:val="28"/>
+        </w:rPr>
+        <w:t xml:space="preserve">Actions </w:t>
+      </w:r>
+      <w:r>
+        <w:rPr>
+          <w:rFonts w:ascii="Calibri Light" w:eastAsia="Calibri Light" w:hAnsi="Calibri Light" w:cs="Calibri Light"/>
+          <w:szCs w:val="28"/>
+        </w:rPr>
+        <w:t>b</w:t>
+      </w:r>
+      <w:r>
+        <w:rPr>
+          <w:rFonts w:ascii="Calibri Light" w:eastAsia="Calibri Light" w:hAnsi="Calibri Light" w:cs="Calibri Light"/>
+          <w:szCs w:val="28"/>
+        </w:rPr>
+        <w:t xml:space="preserve">rainstorming </w:t>
+      </w:r>
+      <w:proofErr w:type="gramStart"/>
+      <w:r>
+        <w:rPr>
+          <w:rFonts w:ascii="Calibri Light" w:eastAsia="Calibri Light" w:hAnsi="Calibri Light" w:cs="Calibri Light"/>
+          <w:szCs w:val="28"/>
+        </w:rPr>
+        <w:t>t</w:t>
+      </w:r>
+      <w:r>
+        <w:rPr>
+          <w:rFonts w:ascii="Calibri Light" w:eastAsia="Calibri Light" w:hAnsi="Calibri Light" w:cs="Calibri Light"/>
+          <w:szCs w:val="28"/>
+        </w:rPr>
+        <w:t>emplate</w:t>
+      </w:r>
+      <w:proofErr w:type="gramEnd"/>
     </w:p>
     <w:p>
       <w:pPr>
-        <w:pStyle w:val="Heading2"/>
-        <w:spacing w:before="0" w:line="240" w:lineRule="auto"/>
-      </w:pPr>
-      <w:r>
-        <w:rPr>
-          <w:rFonts w:ascii="Calibri Light" w:eastAsia="Calibri Light" w:hAnsi="Calibri Light" w:cs="Calibri Light"/>
-          <w:szCs w:val="28"/>
-        </w:rPr>
-        <w:t xml:space="preserve">Actions </w:t>
-      </w:r>
-      <w:r>
-        <w:rPr>
-          <w:rFonts w:ascii="Calibri Light" w:eastAsia="Calibri Light" w:hAnsi="Calibri Light" w:cs="Calibri Light"/>
-          <w:szCs w:val="28"/>
-        </w:rPr>
-        <w:t>b</w:t>
-      </w:r>
-      <w:r>
-        <w:rPr>
-          <w:rFonts w:ascii="Calibri Light" w:eastAsia="Calibri Light" w:hAnsi="Calibri Light" w:cs="Calibri Light"/>
-          <w:szCs w:val="28"/>
-        </w:rPr>
-        <w:t xml:space="preserve">rainstorming </w:t>
-      </w:r>
-      <w:r>
-        <w:rPr>
-          <w:rFonts w:ascii="Calibri Light" w:eastAsia="Calibri Light" w:hAnsi="Calibri Light" w:cs="Calibri Light"/>
-          <w:szCs w:val="28"/>
-        </w:rPr>
-        <w:t>t</w:t>
-      </w:r>
-      <w:r>
-        <w:rPr>
-          <w:rFonts w:ascii="Calibri Light" w:eastAsia="Calibri Light" w:hAnsi="Calibri Light" w:cs="Calibri Light"/>
-          <w:szCs w:val="28"/>
-        </w:rPr>
-        <w:t>emplate</w:t>
-      </w:r>
-    </w:p>
-    <w:p>
-      <w:pPr>
         <w:spacing w:after="0" w:line="240" w:lineRule="auto"/>
+        <w:contextualSpacing/>
         <w:rPr>
           <w:rFonts w:ascii="Calibri" w:eastAsia="Calibri" w:hAnsi="Calibri" w:cs="Calibri"/>
           <w:color w:val="000000" w:themeColor="text1"/>
@@ -584,6 +724,7 @@
           <w:p>
             <w:pPr>
               <w:spacing w:after="0" w:line="240" w:lineRule="auto"/>
+              <w:contextualSpacing/>
               <w:rPr>
                 <w:rFonts w:ascii="Calibri" w:eastAsia="Calibri" w:hAnsi="Calibri" w:cs="Calibri"/>
                 <w:color w:val="000000" w:themeColor="text1"/>
@@ -626,6 +767,7 @@
           <w:p>
             <w:pPr>
               <w:spacing w:after="0" w:line="240" w:lineRule="auto"/>
+              <w:contextualSpacing/>
               <w:rPr>
                 <w:rFonts w:ascii="Calibri" w:eastAsia="Calibri" w:hAnsi="Calibri" w:cs="Calibri"/>
                 <w:color w:val="000000" w:themeColor="text1"/>
@@ -637,6 +779,7 @@
           <w:p>
             <w:pPr>
               <w:spacing w:after="0" w:line="240" w:lineRule="auto"/>
+              <w:contextualSpacing/>
               <w:rPr>
                 <w:rFonts w:ascii="Calibri" w:eastAsia="Calibri" w:hAnsi="Calibri" w:cs="Calibri"/>
                 <w:color w:val="000000" w:themeColor="text1"/>
@@ -664,6 +807,7 @@
           <w:p>
             <w:pPr>
               <w:spacing w:after="0" w:line="240" w:lineRule="auto"/>
+              <w:contextualSpacing/>
               <w:rPr>
                 <w:rFonts w:ascii="Calibri" w:eastAsia="Calibri" w:hAnsi="Calibri" w:cs="Calibri"/>
                 <w:color w:val="000000" w:themeColor="text1"/>
@@ -706,6 +850,7 @@
           <w:p>
             <w:pPr>
               <w:spacing w:after="0" w:line="240" w:lineRule="auto"/>
+              <w:contextualSpacing/>
               <w:rPr>
                 <w:rFonts w:ascii="Calibri" w:eastAsia="Calibri" w:hAnsi="Calibri" w:cs="Calibri"/>
                 <w:color w:val="000000" w:themeColor="text1"/>
@@ -717,6 +862,7 @@
           <w:p>
             <w:pPr>
               <w:spacing w:after="0" w:line="240" w:lineRule="auto"/>
+              <w:contextualSpacing/>
               <w:rPr>
                 <w:rFonts w:ascii="Calibri" w:eastAsia="Calibri" w:hAnsi="Calibri" w:cs="Calibri"/>
                 <w:color w:val="000000" w:themeColor="text1"/>
@@ -744,6 +890,7 @@
           <w:p>
             <w:pPr>
               <w:spacing w:after="0" w:line="240" w:lineRule="auto"/>
+              <w:contextualSpacing/>
               <w:rPr>
                 <w:rFonts w:ascii="Calibri" w:eastAsia="Calibri" w:hAnsi="Calibri" w:cs="Calibri"/>
                 <w:color w:val="000000" w:themeColor="text1"/>
@@ -760,7 +907,6 @@
                 <w:sz w:val="28"/>
                 <w:szCs w:val="28"/>
               </w:rPr>
-              <w:lastRenderedPageBreak/>
               <w:t>Actions Brainstorming</w:t>
             </w:r>
             <w:r>
@@ -787,6 +933,7 @@
           <w:p>
             <w:pPr>
               <w:spacing w:after="0" w:line="240" w:lineRule="auto"/>
+              <w:contextualSpacing/>
               <w:rPr>
                 <w:rFonts w:ascii="Calibri" w:eastAsia="Calibri" w:hAnsi="Calibri" w:cs="Calibri"/>
                 <w:color w:val="000000" w:themeColor="text1"/>
@@ -823,6 +970,7 @@
           <w:p>
             <w:pPr>
               <w:spacing w:after="0" w:line="240" w:lineRule="auto"/>
+              <w:contextualSpacing/>
               <w:rPr>
                 <w:rFonts w:ascii="Calibri" w:eastAsia="Calibri" w:hAnsi="Calibri" w:cs="Calibri"/>
                 <w:color w:val="000000" w:themeColor="text1"/>
@@ -837,6 +985,7 @@
                 <w:sz w:val="28"/>
                 <w:szCs w:val="28"/>
               </w:rPr>
+              <w:lastRenderedPageBreak/>
               <w:t xml:space="preserve">Infrastructure actions </w:t>
             </w:r>
           </w:p>
@@ -858,6 +1007,7 @@
                 <w:ilvl w:val="0"/>
                 <w:numId w:val="0"/>
               </w:numPr>
+              <w:contextualSpacing/>
               <w:rPr>
                 <w:rFonts w:eastAsia="Calibri"/>
                 <w:color w:val="000000" w:themeColor="text1"/>
@@ -869,6 +1019,7 @@
           <w:p>
             <w:pPr>
               <w:spacing w:after="0" w:line="240" w:lineRule="auto"/>
+              <w:contextualSpacing/>
               <w:rPr>
                 <w:rFonts w:ascii="Calibri" w:eastAsia="Calibri" w:hAnsi="Calibri" w:cs="Calibri"/>
                 <w:color w:val="000000" w:themeColor="text1"/>
@@ -880,6 +1031,7 @@
           <w:p>
             <w:pPr>
               <w:spacing w:after="0" w:line="240" w:lineRule="auto"/>
+              <w:contextualSpacing/>
               <w:rPr>
                 <w:rFonts w:ascii="Calibri" w:eastAsia="Calibri" w:hAnsi="Calibri" w:cs="Calibri"/>
                 <w:color w:val="000000" w:themeColor="text1"/>
@@ -907,6 +1059,7 @@
           <w:p>
             <w:pPr>
               <w:spacing w:after="0" w:line="240" w:lineRule="auto"/>
+              <w:contextualSpacing/>
               <w:rPr>
                 <w:rFonts w:ascii="Calibri" w:eastAsia="Calibri" w:hAnsi="Calibri" w:cs="Calibri"/>
                 <w:color w:val="000000" w:themeColor="text1"/>
@@ -942,6 +1095,7 @@
                 <w:ilvl w:val="0"/>
                 <w:numId w:val="0"/>
               </w:numPr>
+              <w:contextualSpacing/>
               <w:rPr>
                 <w:rFonts w:eastAsia="Calibri"/>
                 <w:color w:val="000000" w:themeColor="text1"/>
@@ -953,6 +1107,7 @@
           <w:p>
             <w:pPr>
               <w:spacing w:after="0" w:line="240" w:lineRule="auto"/>
+              <w:contextualSpacing/>
               <w:rPr>
                 <w:rFonts w:ascii="Calibri" w:eastAsia="Calibri" w:hAnsi="Calibri" w:cs="Calibri"/>
                 <w:color w:val="000000" w:themeColor="text1"/>
@@ -964,6 +1119,7 @@
           <w:p>
             <w:pPr>
               <w:spacing w:after="0" w:line="240" w:lineRule="auto"/>
+              <w:contextualSpacing/>
               <w:rPr>
                 <w:rFonts w:ascii="Calibri" w:eastAsia="Calibri" w:hAnsi="Calibri" w:cs="Calibri"/>
                 <w:color w:val="000000" w:themeColor="text1"/>
@@ -991,6 +1147,7 @@
           <w:p>
             <w:pPr>
               <w:spacing w:after="0" w:line="240" w:lineRule="auto"/>
+              <w:contextualSpacing/>
               <w:rPr>
                 <w:rFonts w:ascii="Calibri" w:eastAsia="Calibri" w:hAnsi="Calibri" w:cs="Calibri"/>
                 <w:color w:val="000000" w:themeColor="text1"/>
@@ -1026,6 +1183,7 @@
                 <w:ilvl w:val="0"/>
                 <w:numId w:val="0"/>
               </w:numPr>
+              <w:contextualSpacing/>
               <w:rPr>
                 <w:rFonts w:eastAsia="Calibri"/>
                 <w:color w:val="000000" w:themeColor="text1"/>
@@ -1037,6 +1195,7 @@
           <w:p>
             <w:pPr>
               <w:spacing w:after="0" w:line="240" w:lineRule="auto"/>
+              <w:contextualSpacing/>
               <w:rPr>
                 <w:rFonts w:ascii="Calibri" w:eastAsia="Calibri" w:hAnsi="Calibri" w:cs="Calibri"/>
                 <w:color w:val="000000" w:themeColor="text1"/>
@@ -1048,6 +1207,7 @@
           <w:p>
             <w:pPr>
               <w:spacing w:after="0" w:line="240" w:lineRule="auto"/>
+              <w:contextualSpacing/>
               <w:rPr>
                 <w:rFonts w:ascii="Calibri" w:eastAsia="Calibri" w:hAnsi="Calibri" w:cs="Calibri"/>
                 <w:color w:val="000000" w:themeColor="text1"/>
@@ -1075,6 +1235,7 @@
           <w:p>
             <w:pPr>
               <w:spacing w:after="0" w:line="240" w:lineRule="auto"/>
+              <w:contextualSpacing/>
               <w:rPr>
                 <w:rFonts w:ascii="Calibri" w:eastAsia="Calibri" w:hAnsi="Calibri" w:cs="Calibri"/>
                 <w:color w:val="000000" w:themeColor="text1"/>
@@ -1110,6 +1271,7 @@
                 <w:ilvl w:val="0"/>
                 <w:numId w:val="0"/>
               </w:numPr>
+              <w:contextualSpacing/>
               <w:rPr>
                 <w:rFonts w:eastAsia="Calibri"/>
                 <w:color w:val="000000" w:themeColor="text1"/>
@@ -1121,6 +1283,7 @@
           <w:p>
             <w:pPr>
               <w:spacing w:after="0" w:line="240" w:lineRule="auto"/>
+              <w:contextualSpacing/>
               <w:rPr>
                 <w:rFonts w:ascii="Calibri" w:eastAsia="Calibri" w:hAnsi="Calibri" w:cs="Calibri"/>
                 <w:color w:val="000000" w:themeColor="text1"/>
@@ -1132,6 +1295,7 @@
           <w:p>
             <w:pPr>
               <w:spacing w:after="0" w:line="240" w:lineRule="auto"/>
+              <w:contextualSpacing/>
               <w:rPr>
                 <w:rFonts w:ascii="Calibri" w:eastAsia="Calibri" w:hAnsi="Calibri" w:cs="Calibri"/>
                 <w:color w:val="000000" w:themeColor="text1"/>
@@ -1159,6 +1323,7 @@
           <w:p>
             <w:pPr>
               <w:spacing w:after="0" w:line="240" w:lineRule="auto"/>
+              <w:contextualSpacing/>
               <w:rPr>
                 <w:rFonts w:ascii="Calibri" w:eastAsia="Calibri" w:hAnsi="Calibri" w:cs="Calibri"/>
                 <w:color w:val="000000" w:themeColor="text1"/>
@@ -1194,6 +1359,7 @@
                 <w:ilvl w:val="0"/>
                 <w:numId w:val="0"/>
               </w:numPr>
+              <w:contextualSpacing/>
               <w:rPr>
                 <w:rFonts w:eastAsia="Calibri"/>
                 <w:color w:val="000000" w:themeColor="text1"/>
@@ -1205,6 +1371,7 @@
           <w:p>
             <w:pPr>
               <w:spacing w:after="0" w:line="240" w:lineRule="auto"/>
+              <w:contextualSpacing/>
               <w:rPr>
                 <w:rFonts w:ascii="Calibri" w:eastAsia="Calibri" w:hAnsi="Calibri" w:cs="Calibri"/>
                 <w:color w:val="000000" w:themeColor="text1"/>
@@ -1216,6 +1383,7 @@
           <w:p>
             <w:pPr>
               <w:spacing w:after="0" w:line="240" w:lineRule="auto"/>
+              <w:contextualSpacing/>
               <w:rPr>
                 <w:rFonts w:ascii="Calibri" w:eastAsia="Calibri" w:hAnsi="Calibri" w:cs="Calibri"/>
                 <w:color w:val="000000" w:themeColor="text1"/>
@@ -1230,6 +1398,7 @@
     <w:p>
       <w:pPr>
         <w:spacing w:after="0" w:line="240" w:lineRule="auto"/>
+        <w:contextualSpacing/>
         <w:rPr>
           <w:rFonts w:ascii="Calibri" w:eastAsia="Calibri" w:hAnsi="Calibri" w:cs="Calibri"/>
           <w:color w:val="000000" w:themeColor="text1"/>
@@ -1240,6 +1409,7 @@
       <w:pPr>
         <w:pStyle w:val="Heading2"/>
         <w:spacing w:before="0" w:line="240" w:lineRule="auto"/>
+        <w:contextualSpacing/>
       </w:pPr>
       <w:r>
         <w:rPr>
@@ -1280,6 +1450,7 @@
     <w:p>
       <w:pPr>
         <w:spacing w:after="0" w:line="240" w:lineRule="auto"/>
+        <w:contextualSpacing/>
       </w:pPr>
     </w:p>
     <w:tbl>
@@ -1309,6 +1480,7 @@
           <w:p>
             <w:pPr>
               <w:spacing w:after="0" w:line="240" w:lineRule="auto"/>
+              <w:contextualSpacing/>
               <w:rPr>
                 <w:rFonts w:ascii="Calibri" w:eastAsia="Calibri" w:hAnsi="Calibri" w:cs="Calibri"/>
                 <w:color w:val="000000" w:themeColor="text1"/>
@@ -1351,6 +1523,7 @@
           <w:p>
             <w:pPr>
               <w:spacing w:after="0" w:line="240" w:lineRule="auto"/>
+              <w:contextualSpacing/>
               <w:rPr>
                 <w:rFonts w:ascii="Calibri" w:eastAsia="Calibri" w:hAnsi="Calibri" w:cs="Calibri"/>
                 <w:color w:val="000000" w:themeColor="text1"/>
@@ -1387,6 +1560,7 @@
           <w:p>
             <w:pPr>
               <w:spacing w:after="0" w:line="240" w:lineRule="auto"/>
+              <w:contextualSpacing/>
               <w:rPr>
                 <w:rFonts w:ascii="Calibri" w:eastAsia="Calibri" w:hAnsi="Calibri" w:cs="Calibri"/>
                 <w:color w:val="000000" w:themeColor="text1"/>
@@ -1429,6 +1603,7 @@
           <w:p>
             <w:pPr>
               <w:spacing w:after="0" w:line="240" w:lineRule="auto"/>
+              <w:contextualSpacing/>
               <w:rPr>
                 <w:rFonts w:ascii="Calibri" w:eastAsia="Calibri" w:hAnsi="Calibri" w:cs="Calibri"/>
                 <w:color w:val="000000" w:themeColor="text1"/>
@@ -1445,7 +1620,6 @@
               </w:rPr>
               <w:t xml:space="preserve">In 10 </w:t>
             </w:r>
-            <w:proofErr w:type="gramStart"/>
             <w:r>
               <w:rPr>
                 <w:rFonts w:ascii="Calibri" w:eastAsia="Calibri" w:hAnsi="Calibri" w:cs="Calibri"/>
@@ -1453,9 +1627,8 @@
                 <w:sz w:val="24"/>
                 <w:szCs w:val="24"/>
               </w:rPr>
-              <w:t>years</w:t>
+              <w:t>years,</w:t>
             </w:r>
-            <w:proofErr w:type="gramEnd"/>
             <w:r>
               <w:rPr>
                 <w:rFonts w:ascii="Calibri" w:eastAsia="Calibri" w:hAnsi="Calibri" w:cs="Calibri"/>
@@ -1485,6 +1658,7 @@
           <w:p>
             <w:pPr>
               <w:spacing w:after="0" w:line="240" w:lineRule="auto"/>
+              <w:contextualSpacing/>
               <w:rPr>
                 <w:rFonts w:ascii="Calibri" w:eastAsia="Calibri" w:hAnsi="Calibri" w:cs="Calibri"/>
                 <w:color w:val="000000" w:themeColor="text1"/>
@@ -1527,6 +1701,7 @@
           <w:p>
             <w:pPr>
               <w:spacing w:after="0" w:line="240" w:lineRule="auto"/>
+              <w:contextualSpacing/>
               <w:rPr>
                 <w:rFonts w:ascii="Calibri" w:eastAsia="Calibri" w:hAnsi="Calibri" w:cs="Calibri"/>
                 <w:color w:val="000000" w:themeColor="text1"/>
@@ -1563,6 +1738,7 @@
           <w:p>
             <w:pPr>
               <w:spacing w:after="0" w:line="240" w:lineRule="auto"/>
+              <w:contextualSpacing/>
               <w:rPr>
                 <w:rFonts w:ascii="Calibri" w:eastAsia="Calibri" w:hAnsi="Calibri" w:cs="Calibri"/>
                 <w:color w:val="000000" w:themeColor="text1"/>
@@ -1598,6 +1774,7 @@
                 <w:ilvl w:val="0"/>
                 <w:numId w:val="3"/>
               </w:numPr>
+              <w:contextualSpacing/>
               <w:rPr>
                 <w:rFonts w:eastAsia="Calibri"/>
                 <w:color w:val="000000" w:themeColor="text1"/>
@@ -1618,6 +1795,7 @@
                 <w:ilvl w:val="0"/>
                 <w:numId w:val="3"/>
               </w:numPr>
+              <w:contextualSpacing/>
               <w:rPr>
                 <w:rFonts w:eastAsia="Calibri"/>
                 <w:color w:val="000000" w:themeColor="text1"/>
@@ -1638,6 +1816,7 @@
                 <w:ilvl w:val="0"/>
                 <w:numId w:val="3"/>
               </w:numPr>
+              <w:contextualSpacing/>
               <w:rPr>
                 <w:rFonts w:eastAsia="Calibri"/>
                 <w:color w:val="000000" w:themeColor="text1"/>
@@ -1670,6 +1849,7 @@
           <w:p>
             <w:pPr>
               <w:spacing w:after="0" w:line="240" w:lineRule="auto"/>
+              <w:contextualSpacing/>
               <w:rPr>
                 <w:rFonts w:ascii="Calibri" w:eastAsia="Calibri" w:hAnsi="Calibri" w:cs="Calibri"/>
                 <w:color w:val="000000" w:themeColor="text1"/>
@@ -1705,6 +1885,7 @@
                 <w:ilvl w:val="0"/>
                 <w:numId w:val="3"/>
               </w:numPr>
+              <w:contextualSpacing/>
               <w:rPr>
                 <w:rFonts w:eastAsia="Calibri"/>
                 <w:color w:val="000000" w:themeColor="text1"/>
@@ -1717,15 +1898,13 @@
               </w:rPr>
               <w:t xml:space="preserve">Offer </w:t>
             </w:r>
-            <w:proofErr w:type="gramStart"/>
             <w:r>
               <w:rPr>
                 <w:rFonts w:eastAsia="Calibri"/>
                 <w:color w:val="000000" w:themeColor="text1"/>
               </w:rPr>
-              <w:t>buy-outs</w:t>
+              <w:t>buyouts</w:t>
             </w:r>
-            <w:proofErr w:type="gramEnd"/>
             <w:r>
               <w:rPr>
                 <w:rFonts w:eastAsia="Calibri"/>
@@ -1741,6 +1920,7 @@
                 <w:ilvl w:val="0"/>
                 <w:numId w:val="3"/>
               </w:numPr>
+              <w:contextualSpacing/>
               <w:rPr>
                 <w:rFonts w:eastAsia="Calibri"/>
                 <w:color w:val="000000" w:themeColor="text1"/>
@@ -1773,6 +1953,7 @@
           <w:p>
             <w:pPr>
               <w:spacing w:after="0" w:line="240" w:lineRule="auto"/>
+              <w:contextualSpacing/>
               <w:rPr>
                 <w:rFonts w:ascii="Calibri" w:eastAsia="Calibri" w:hAnsi="Calibri" w:cs="Calibri"/>
                 <w:color w:val="000000" w:themeColor="text1"/>
@@ -1808,6 +1989,7 @@
                 <w:ilvl w:val="0"/>
                 <w:numId w:val="3"/>
               </w:numPr>
+              <w:contextualSpacing/>
               <w:rPr>
                 <w:rFonts w:eastAsia="Calibri"/>
                 <w:color w:val="000000" w:themeColor="text1"/>
@@ -1818,7 +2000,14 @@
                 <w:rFonts w:eastAsia="Calibri"/>
                 <w:color w:val="000000" w:themeColor="text1"/>
               </w:rPr>
-              <w:t xml:space="preserve">Improve maintenance of drainage system so water doesn't back up </w:t>
+              <w:t>Improve maintenance of drainage system</w:t>
+            </w:r>
+            <w:r>
+              <w:rPr>
+                <w:rFonts w:eastAsia="Calibri"/>
+                <w:color w:val="000000" w:themeColor="text1"/>
+              </w:rPr>
+              <w:t>s</w:t>
             </w:r>
           </w:p>
           <w:p>
@@ -1828,6 +2017,7 @@
                 <w:ilvl w:val="0"/>
                 <w:numId w:val="3"/>
               </w:numPr>
+              <w:contextualSpacing/>
               <w:rPr>
                 <w:rFonts w:eastAsia="Calibri"/>
                 <w:color w:val="000000" w:themeColor="text1"/>
@@ -1860,6 +2050,7 @@
           <w:p>
             <w:pPr>
               <w:spacing w:after="0" w:line="240" w:lineRule="auto"/>
+              <w:contextualSpacing/>
               <w:rPr>
                 <w:rFonts w:ascii="Calibri" w:eastAsia="Calibri" w:hAnsi="Calibri" w:cs="Calibri"/>
                 <w:color w:val="000000" w:themeColor="text1"/>
@@ -1895,6 +2086,7 @@
                 <w:ilvl w:val="0"/>
                 <w:numId w:val="3"/>
               </w:numPr>
+              <w:contextualSpacing/>
               <w:rPr>
                 <w:rFonts w:eastAsia="Calibri"/>
                 <w:color w:val="000000" w:themeColor="text1"/>
@@ -1915,6 +2107,7 @@
                 <w:ilvl w:val="0"/>
                 <w:numId w:val="3"/>
               </w:numPr>
+              <w:contextualSpacing/>
               <w:rPr>
                 <w:rFonts w:eastAsia="Calibri"/>
                 <w:color w:val="000000" w:themeColor="text1"/>
@@ -1947,6 +2140,7 @@
           <w:p>
             <w:pPr>
               <w:spacing w:after="0" w:line="240" w:lineRule="auto"/>
+              <w:contextualSpacing/>
               <w:rPr>
                 <w:rFonts w:ascii="Calibri" w:eastAsia="Calibri" w:hAnsi="Calibri" w:cs="Calibri"/>
                 <w:color w:val="000000" w:themeColor="text1"/>
@@ -1982,6 +2176,7 @@
                 <w:ilvl w:val="0"/>
                 <w:numId w:val="3"/>
               </w:numPr>
+              <w:contextualSpacing/>
               <w:rPr>
                 <w:rFonts w:eastAsia="Calibri"/>
                 <w:color w:val="000000" w:themeColor="text1"/>
@@ -1992,7 +2187,7 @@
                 <w:rFonts w:eastAsia="Calibri"/>
                 <w:color w:val="000000" w:themeColor="text1"/>
               </w:rPr>
-              <w:t>Form a volunteer group to clear drains of debris before rainstorms</w:t>
+              <w:t>Form a volunteer group to clear drains before rainstorms</w:t>
             </w:r>
           </w:p>
         </w:tc>
@@ -2000,10 +2195,12 @@
     </w:tbl>
     <w:p>
       <w:pPr>
-        <w:spacing w:after="0" w:line="240" w:lineRule="auto"/>
-        <w:rPr>
-          <w:rFonts w:ascii="Calibri" w:eastAsia="Calibri" w:hAnsi="Calibri" w:cs="Calibri"/>
-          <w:color w:val="000000" w:themeColor="text1"/>
+        <w:pStyle w:val="Heading2"/>
+        <w:spacing w:before="0" w:line="240" w:lineRule="auto"/>
+        <w:contextualSpacing/>
+        <w:rPr>
+          <w:rFonts w:ascii="Calibri Light" w:eastAsia="Calibri Light" w:hAnsi="Calibri Light" w:cs="Calibri Light"/>
+          <w:szCs w:val="28"/>
         </w:rPr>
       </w:pPr>
     </w:p>
@@ -2011,6 +2208,7 @@
       <w:pPr>
         <w:pStyle w:val="Heading2"/>
         <w:spacing w:before="0" w:line="240" w:lineRule="auto"/>
+        <w:contextualSpacing/>
       </w:pPr>
       <w:r>
         <w:rPr>
@@ -2058,6 +2256,7 @@
     <w:p>
       <w:pPr>
         <w:spacing w:after="0" w:line="240" w:lineRule="auto"/>
+        <w:contextualSpacing/>
         <w:rPr>
           <w:sz w:val="24"/>
           <w:szCs w:val="24"/>
@@ -2068,16 +2267,22 @@
           <w:sz w:val="24"/>
           <w:szCs w:val="24"/>
         </w:rPr>
-        <w:t>Return to the ERB and move onto the next activity: Evaluate Actions.</w:t>
-      </w:r>
-    </w:p>
-    <w:p>
-      <w:pPr>
-        <w:rPr>
-          <w:rFonts w:ascii="Calibri" w:eastAsia="Calibri" w:hAnsi="Calibri" w:cs="Calibri"/>
-          <w:color w:val="000000" w:themeColor="text1"/>
-        </w:rPr>
-      </w:pPr>
+        <w:t>Return to the ERB and move onto the next activity</w:t>
+      </w:r>
+      <w:r>
+        <w:rPr>
+          <w:sz w:val="24"/>
+          <w:szCs w:val="24"/>
+        </w:rPr>
+        <w:t xml:space="preserve"> in Workshop 2</w:t>
+      </w:r>
+      <w:r>
+        <w:rPr>
+          <w:sz w:val="24"/>
+          <w:szCs w:val="24"/>
+        </w:rPr>
+        <w:t>: Evaluate Actions.</w:t>
+      </w:r>
     </w:p>
     <w:sectPr>
       <w:headerReference w:type="default" r:id="rId11"/>
@@ -2673,6 +2878,118 @@
       </w:rPr>
     </w:lvl>
   </w:abstractNum>
+  <w:abstractNum w:abstractNumId="3" w15:restartNumberingAfterBreak="0">
+    <w:nsid w:val="78D43748"/>
+    <w:multiLevelType w:val="hybridMultilevel"/>
+    <w:tmpl w:val="80CCA568"/>
+    <w:lvl w:ilvl="0" w:tplc="DF685904">
+      <w:numFmt w:val="bullet"/>
+      <w:lvlText w:val="-"/>
+      <w:lvlJc w:val="left"/>
+      <w:pPr>
+        <w:ind w:left="1080" w:hanging="360"/>
+      </w:pPr>
+      <w:rPr>
+        <w:rFonts w:ascii="Calibri" w:eastAsiaTheme="minorHAnsi" w:hAnsi="Calibri" w:cs="Calibri" w:hint="default"/>
+      </w:rPr>
+    </w:lvl>
+    <w:lvl w:ilvl="1" w:tplc="04090003" w:tentative="1">
+      <w:start w:val="1"/>
+      <w:numFmt w:val="bullet"/>
+      <w:lvlText w:val="o"/>
+      <w:lvlJc w:val="left"/>
+      <w:pPr>
+        <w:ind w:left="1800" w:hanging="360"/>
+      </w:pPr>
+      <w:rPr>
+        <w:rFonts w:ascii="Courier New" w:hAnsi="Courier New" w:cs="Courier New" w:hint="default"/>
+      </w:rPr>
+    </w:lvl>
+    <w:lvl w:ilvl="2" w:tplc="04090005" w:tentative="1">
+      <w:start w:val="1"/>
+      <w:numFmt w:val="bullet"/>
+      <w:lvlText w:val=""/>
+      <w:lvlJc w:val="left"/>
+      <w:pPr>
+        <w:ind w:left="2520" w:hanging="360"/>
+      </w:pPr>
+      <w:rPr>
+        <w:rFonts w:ascii="Wingdings" w:hAnsi="Wingdings" w:hint="default"/>
+      </w:rPr>
+    </w:lvl>
+    <w:lvl w:ilvl="3" w:tplc="04090001" w:tentative="1">
+      <w:start w:val="1"/>
+      <w:numFmt w:val="bullet"/>
+      <w:lvlText w:val=""/>
+      <w:lvlJc w:val="left"/>
+      <w:pPr>
+        <w:ind w:left="3240" w:hanging="360"/>
+      </w:pPr>
+      <w:rPr>
+        <w:rFonts w:ascii="Symbol" w:hAnsi="Symbol" w:hint="default"/>
+      </w:rPr>
+    </w:lvl>
+    <w:lvl w:ilvl="4" w:tplc="04090003" w:tentative="1">
+      <w:start w:val="1"/>
+      <w:numFmt w:val="bullet"/>
+      <w:lvlText w:val="o"/>
+      <w:lvlJc w:val="left"/>
+      <w:pPr>
+        <w:ind w:left="3960" w:hanging="360"/>
+      </w:pPr>
+      <w:rPr>
+        <w:rFonts w:ascii="Courier New" w:hAnsi="Courier New" w:cs="Courier New" w:hint="default"/>
+      </w:rPr>
+    </w:lvl>
+    <w:lvl w:ilvl="5" w:tplc="04090005" w:tentative="1">
+      <w:start w:val="1"/>
+      <w:numFmt w:val="bullet"/>
+      <w:lvlText w:val=""/>
+      <w:lvlJc w:val="left"/>
+      <w:pPr>
+        <w:ind w:left="4680" w:hanging="360"/>
+      </w:pPr>
+      <w:rPr>
+        <w:rFonts w:ascii="Wingdings" w:hAnsi="Wingdings" w:hint="default"/>
+      </w:rPr>
+    </w:lvl>
+    <w:lvl w:ilvl="6" w:tplc="04090001" w:tentative="1">
+      <w:start w:val="1"/>
+      <w:numFmt w:val="bullet"/>
+      <w:lvlText w:val=""/>
+      <w:lvlJc w:val="left"/>
+      <w:pPr>
+        <w:ind w:left="5400" w:hanging="360"/>
+      </w:pPr>
+      <w:rPr>
+        <w:rFonts w:ascii="Symbol" w:hAnsi="Symbol" w:hint="default"/>
+      </w:rPr>
+    </w:lvl>
+    <w:lvl w:ilvl="7" w:tplc="04090003" w:tentative="1">
+      <w:start w:val="1"/>
+      <w:numFmt w:val="bullet"/>
+      <w:lvlText w:val="o"/>
+      <w:lvlJc w:val="left"/>
+      <w:pPr>
+        <w:ind w:left="6120" w:hanging="360"/>
+      </w:pPr>
+      <w:rPr>
+        <w:rFonts w:ascii="Courier New" w:hAnsi="Courier New" w:cs="Courier New" w:hint="default"/>
+      </w:rPr>
+    </w:lvl>
+    <w:lvl w:ilvl="8" w:tplc="04090005" w:tentative="1">
+      <w:start w:val="1"/>
+      <w:numFmt w:val="bullet"/>
+      <w:lvlText w:val=""/>
+      <w:lvlJc w:val="left"/>
+      <w:pPr>
+        <w:ind w:left="6840" w:hanging="360"/>
+      </w:pPr>
+      <w:rPr>
+        <w:rFonts w:ascii="Wingdings" w:hAnsi="Wingdings" w:hint="default"/>
+      </w:rPr>
+    </w:lvl>
+  </w:abstractNum>
   <w:num w:numId="1" w16cid:durableId="1900480959">
     <w:abstractNumId w:val="0"/>
   </w:num>
@@ -2681,6 +2998,9 @@
   </w:num>
   <w:num w:numId="3" w16cid:durableId="1153568637">
     <w:abstractNumId w:val="2"/>
+  </w:num>
+  <w:num w:numId="4" w16cid:durableId="2126146616">
+    <w:abstractNumId w:val="3"/>
   </w:num>
   <w:numIdMacAtCleanup w:val="3"/>
 </w:numbering>
@@ -4031,6 +4351,66 @@
 </file>
 
 <file path=customXml/item2.xml><?xml version="1.0" encoding="utf-8"?>
+<?mso-contentType ?>
+<FormTemplates xmlns="http://schemas.microsoft.com/sharepoint/v3/contenttype/forms">
+  <Display>DocumentLibraryForm</Display>
+  <Edit>DocumentLibraryForm</Edit>
+  <New>DocumentLibraryForm</New>
+</FormTemplates>
+</file>
+
+<file path=customXml/item3.xml><?xml version="1.0" encoding="utf-8"?>
+<p:properties xmlns:p="http://schemas.microsoft.com/office/2006/metadata/properties" xmlns:xsi="http://www.w3.org/2001/XMLSchema-instance" xmlns:pc="http://schemas.microsoft.com/office/infopath/2007/PartnerControls">
+  <documentManagement>
+    <SharedWithUsers xmlns="8f0ccb0b-2b45-4ecf-807d-d8fd9145fac4">
+      <UserInfo>
+        <DisplayName/>
+        <AccountId xsi:nil="true"/>
+        <AccountType/>
+      </UserInfo>
+    </SharedWithUsers>
+    <_Source xmlns="http://schemas.microsoft.com/sharepoint/v3/fields" xsi:nil="true"/>
+    <Language xmlns="http://schemas.microsoft.com/sharepoint/v3">English</Language>
+    <_ip_UnifiedCompliancePolicyUIAction xmlns="http://schemas.microsoft.com/sharepoint/v3" xsi:nil="true"/>
+    <j747ac98061d40f0aa7bd47e1db5675d xmlns="4ffa91fb-a0ff-4ac5-b2db-65c790d184a4">
+      <Terms xmlns="http://schemas.microsoft.com/office/infopath/2007/PartnerControls"/>
+    </j747ac98061d40f0aa7bd47e1db5675d>
+    <lcf76f155ced4ddcb4097134ff3c332f xmlns="c3fe2bc6-81ec-4aad-a296-b74ae9f31a66">
+      <Terms xmlns="http://schemas.microsoft.com/office/infopath/2007/PartnerControls"/>
+    </lcf76f155ced4ddcb4097134ff3c332f>
+    <External_x0020_Contributor xmlns="4ffa91fb-a0ff-4ac5-b2db-65c790d184a4" xsi:nil="true"/>
+    <TaxKeywordTaxHTField xmlns="4ffa91fb-a0ff-4ac5-b2db-65c790d184a4">
+      <Terms xmlns="http://schemas.microsoft.com/office/infopath/2007/PartnerControls"/>
+    </TaxKeywordTaxHTField>
+    <Record xmlns="4ffa91fb-a0ff-4ac5-b2db-65c790d184a4">Shared</Record>
+    <_ip_UnifiedCompliancePolicyProperties xmlns="http://schemas.microsoft.com/sharepoint/v3" xsi:nil="true"/>
+    <Rights xmlns="4ffa91fb-a0ff-4ac5-b2db-65c790d184a4" xsi:nil="true"/>
+    <Document_x0020_Creation_x0020_Date xmlns="4ffa91fb-a0ff-4ac5-b2db-65c790d184a4">2023-08-31T22:21:54+00:00</Document_x0020_Creation_x0020_Date>
+    <EPA_x0020_Office xmlns="4ffa91fb-a0ff-4ac5-b2db-65c790d184a4" xsi:nil="true"/>
+    <CategoryDescription xmlns="http://schemas.microsoft.com/sharepoint.v3" xsi:nil="true"/>
+    <Identifier xmlns="4ffa91fb-a0ff-4ac5-b2db-65c790d184a4" xsi:nil="true"/>
+    <_Coverage xmlns="http://schemas.microsoft.com/sharepoint/v3/fields" xsi:nil="true"/>
+    <Creator xmlns="4ffa91fb-a0ff-4ac5-b2db-65c790d184a4">
+      <UserInfo>
+        <DisplayName/>
+        <AccountId xsi:nil="true"/>
+        <AccountType/>
+      </UserInfo>
+    </Creator>
+    <EPA_x0020_Related_x0020_Documents xmlns="4ffa91fb-a0ff-4ac5-b2db-65c790d184a4" xsi:nil="true"/>
+    <EPA_x0020_Contributor xmlns="4ffa91fb-a0ff-4ac5-b2db-65c790d184a4">
+      <UserInfo>
+        <DisplayName/>
+        <AccountId xsi:nil="true"/>
+        <AccountType/>
+      </UserInfo>
+    </EPA_x0020_Contributor>
+    <TaxCatchAll xmlns="4ffa91fb-a0ff-4ac5-b2db-65c790d184a4" xsi:nil="true"/>
+  </documentManagement>
+</p:properties>
+</file>
+
+<file path=customXml/item4.xml><?xml version="1.0" encoding="utf-8"?>
 <ct:contentTypeSchema xmlns:ct="http://schemas.microsoft.com/office/2006/metadata/contentType" xmlns:ma="http://schemas.microsoft.com/office/2006/metadata/properties/metaAttributes" ct:_="" ma:_="" ma:contentTypeName="Document" ma:contentTypeID="0x010100BCAB26B0D8085F48A9144F3A5DA03370" ma:contentTypeVersion="17" ma:contentTypeDescription="Create a new document." ma:contentTypeScope="" ma:versionID="9ab2f48ef6492263f693cc32ef027b3b">
   <xsd:schema xmlns:xsd="http://www.w3.org/2001/XMLSchema" xmlns:xs="http://www.w3.org/2001/XMLSchema" xmlns:p="http://schemas.microsoft.com/office/2006/metadata/properties" xmlns:ns1="http://schemas.microsoft.com/sharepoint/v3" xmlns:ns2="4ffa91fb-a0ff-4ac5-b2db-65c790d184a4" xmlns:ns3="http://schemas.microsoft.com/sharepoint.v3" xmlns:ns4="http://schemas.microsoft.com/sharepoint/v3/fields" xmlns:ns5="c3fe2bc6-81ec-4aad-a296-b74ae9f31a66" xmlns:ns6="8f0ccb0b-2b45-4ecf-807d-d8fd9145fac4" targetNamespace="http://schemas.microsoft.com/office/2006/metadata/properties" ma:root="true" ma:fieldsID="58b37a4ef94e70e8a2ec92d8baea6fcf" ns1:_="" ns2:_="" ns3:_="" ns4:_="" ns5:_="" ns6:_="">
     <xsd:import namespace="http://schemas.microsoft.com/sharepoint/v3"/>
@@ -4487,66 +4867,6 @@
 </ct:contentTypeSchema>
 </file>
 
-<file path=customXml/item3.xml><?xml version="1.0" encoding="utf-8"?>
-<p:properties xmlns:p="http://schemas.microsoft.com/office/2006/metadata/properties" xmlns:xsi="http://www.w3.org/2001/XMLSchema-instance" xmlns:pc="http://schemas.microsoft.com/office/infopath/2007/PartnerControls">
-  <documentManagement>
-    <SharedWithUsers xmlns="8f0ccb0b-2b45-4ecf-807d-d8fd9145fac4">
-      <UserInfo>
-        <DisplayName/>
-        <AccountId xsi:nil="true"/>
-        <AccountType/>
-      </UserInfo>
-    </SharedWithUsers>
-    <_Source xmlns="http://schemas.microsoft.com/sharepoint/v3/fields" xsi:nil="true"/>
-    <Language xmlns="http://schemas.microsoft.com/sharepoint/v3">English</Language>
-    <_ip_UnifiedCompliancePolicyUIAction xmlns="http://schemas.microsoft.com/sharepoint/v3" xsi:nil="true"/>
-    <j747ac98061d40f0aa7bd47e1db5675d xmlns="4ffa91fb-a0ff-4ac5-b2db-65c790d184a4">
-      <Terms xmlns="http://schemas.microsoft.com/office/infopath/2007/PartnerControls"/>
-    </j747ac98061d40f0aa7bd47e1db5675d>
-    <lcf76f155ced4ddcb4097134ff3c332f xmlns="c3fe2bc6-81ec-4aad-a296-b74ae9f31a66">
-      <Terms xmlns="http://schemas.microsoft.com/office/infopath/2007/PartnerControls"/>
-    </lcf76f155ced4ddcb4097134ff3c332f>
-    <External_x0020_Contributor xmlns="4ffa91fb-a0ff-4ac5-b2db-65c790d184a4" xsi:nil="true"/>
-    <TaxKeywordTaxHTField xmlns="4ffa91fb-a0ff-4ac5-b2db-65c790d184a4">
-      <Terms xmlns="http://schemas.microsoft.com/office/infopath/2007/PartnerControls"/>
-    </TaxKeywordTaxHTField>
-    <Record xmlns="4ffa91fb-a0ff-4ac5-b2db-65c790d184a4">Shared</Record>
-    <_ip_UnifiedCompliancePolicyProperties xmlns="http://schemas.microsoft.com/sharepoint/v3" xsi:nil="true"/>
-    <Rights xmlns="4ffa91fb-a0ff-4ac5-b2db-65c790d184a4" xsi:nil="true"/>
-    <Document_x0020_Creation_x0020_Date xmlns="4ffa91fb-a0ff-4ac5-b2db-65c790d184a4">2023-08-06T22:26:56+00:00</Document_x0020_Creation_x0020_Date>
-    <EPA_x0020_Office xmlns="4ffa91fb-a0ff-4ac5-b2db-65c790d184a4" xsi:nil="true"/>
-    <CategoryDescription xmlns="http://schemas.microsoft.com/sharepoint.v3" xsi:nil="true"/>
-    <Identifier xmlns="4ffa91fb-a0ff-4ac5-b2db-65c790d184a4" xsi:nil="true"/>
-    <_Coverage xmlns="http://schemas.microsoft.com/sharepoint/v3/fields" xsi:nil="true"/>
-    <Creator xmlns="4ffa91fb-a0ff-4ac5-b2db-65c790d184a4">
-      <UserInfo>
-        <DisplayName/>
-        <AccountId xsi:nil="true"/>
-        <AccountType/>
-      </UserInfo>
-    </Creator>
-    <EPA_x0020_Related_x0020_Documents xmlns="4ffa91fb-a0ff-4ac5-b2db-65c790d184a4" xsi:nil="true"/>
-    <EPA_x0020_Contributor xmlns="4ffa91fb-a0ff-4ac5-b2db-65c790d184a4">
-      <UserInfo>
-        <DisplayName/>
-        <AccountId xsi:nil="true"/>
-        <AccountType/>
-      </UserInfo>
-    </EPA_x0020_Contributor>
-    <TaxCatchAll xmlns="4ffa91fb-a0ff-4ac5-b2db-65c790d184a4" xsi:nil="true"/>
-  </documentManagement>
-</p:properties>
-</file>
-
-<file path=customXml/item4.xml><?xml version="1.0" encoding="utf-8"?>
-<?mso-contentType ?>
-<FormTemplates xmlns="http://schemas.microsoft.com/sharepoint/v3/contenttype/forms">
-  <Display>DocumentLibraryForm</Display>
-  <Edit>DocumentLibraryForm</Edit>
-  <New>DocumentLibraryForm</New>
-</FormTemplates>
-</file>
-
 <file path=customXml/item5.xml><?xml version="1.0" encoding="utf-8"?>
 <?mso-contentType ?>
 <SharedContentType xmlns="Microsoft.SharePoint.Taxonomy.ContentTypeSync" SourceId="29f62856-1543-49d4-a736-4569d363f533" ContentTypeId="0x0101" PreviousValue="false"/>
@@ -4561,7 +4881,11 @@
 </file>
 
 <file path=customXml/itemProps2.xml><?xml version="1.0" encoding="utf-8"?>
-<ds:datastoreItem xmlns:ds="http://schemas.openxmlformats.org/officeDocument/2006/customXml" ds:itemID="{4EF1E404-BCE6-498B-8727-220368C1A5B4}"/>
+<ds:datastoreItem xmlns:ds="http://schemas.openxmlformats.org/officeDocument/2006/customXml" ds:itemID="{05B01B4A-E3DD-40A3-9439-9148B5E83879}">
+  <ds:schemaRefs>
+    <ds:schemaRef ds:uri="http://schemas.microsoft.com/sharepoint/v3/contenttype/forms"/>
+  </ds:schemaRefs>
+</ds:datastoreItem>
 </file>
 
 <file path=customXml/itemProps3.xml><?xml version="1.0" encoding="utf-8"?>
@@ -4575,13 +4899,9 @@
 </file>
 
 <file path=customXml/itemProps4.xml><?xml version="1.0" encoding="utf-8"?>
-<ds:datastoreItem xmlns:ds="http://schemas.openxmlformats.org/officeDocument/2006/customXml" ds:itemID="{05B01B4A-E3DD-40A3-9439-9148B5E83879}">
-  <ds:schemaRefs>
-    <ds:schemaRef ds:uri="http://schemas.microsoft.com/sharepoint/v3/contenttype/forms"/>
-  </ds:schemaRefs>
-</ds:datastoreItem>
+<ds:datastoreItem xmlns:ds="http://schemas.openxmlformats.org/officeDocument/2006/customXml" ds:itemID="{4859F1CB-DD22-4667-A311-AE98CAFD44F2}"/>
 </file>
 
 <file path=customXml/itemProps5.xml><?xml version="1.0" encoding="utf-8"?>
-<ds:datastoreItem xmlns:ds="http://schemas.openxmlformats.org/officeDocument/2006/customXml" ds:itemID="{7B3D0133-56E0-42DE-B42E-6976BD147550}"/>
+<ds:datastoreItem xmlns:ds="http://schemas.openxmlformats.org/officeDocument/2006/customXml" ds:itemID="{92078222-564A-49CB-807F-9F82F975E58E}"/>
 </file>